--- a/ML1.docx
+++ b/ML1.docx
@@ -102,6 +102,7 @@
       </w:pPr>
       <w:r>
         <w:rPr>
+          <w:noProof/>
           <w:lang w:val="en-US"/>
         </w:rPr>
         <w:drawing>
@@ -145,9 +146,6 @@
       <w:pPr>
         <w:pStyle w:val="afd"/>
         <w:ind w:firstLine="0"/>
-        <w:rPr>
-          <w:lang w:val="en-US"/>
-        </w:rPr>
       </w:pPr>
       <w:r>
         <w:rPr>
@@ -175,7 +173,6 @@
           <w:sz w:val="21"/>
           <w:szCs w:val="21"/>
           <w:shd w:val="clear" w:color="auto" w:fill="FFFFFF"/>
-          <w:lang w:val="en-US"/>
         </w:rPr>
         <w:t>.</w:t>
       </w:r>
@@ -184,9 +181,6 @@
       <w:pPr>
         <w:pStyle w:val="afd"/>
         <w:ind w:firstLine="0"/>
-        <w:rPr>
-          <w:lang w:val="en-US"/>
-        </w:rPr>
       </w:pPr>
       <w:r>
         <w:rPr>
@@ -214,7 +208,6 @@
           <w:sz w:val="21"/>
           <w:szCs w:val="21"/>
           <w:shd w:val="clear" w:color="auto" w:fill="FFFFFF"/>
-          <w:lang w:val="en-US"/>
         </w:rPr>
         <w:t>.</w:t>
       </w:r>
@@ -223,9 +216,6 @@
       <w:pPr>
         <w:pStyle w:val="afd"/>
         <w:ind w:firstLine="0"/>
-        <w:rPr>
-          <w:lang w:val="en-US"/>
-        </w:rPr>
       </w:pPr>
       <w:r>
         <w:rPr>
@@ -253,7 +243,6 @@
           <w:sz w:val="21"/>
           <w:szCs w:val="21"/>
           <w:shd w:val="clear" w:color="auto" w:fill="FFFFFF"/>
-          <w:lang w:val="en-US"/>
         </w:rPr>
         <w:t>.</w:t>
       </w:r>
@@ -262,9 +251,6 @@
       <w:pPr>
         <w:pStyle w:val="afd"/>
         <w:ind w:firstLine="0"/>
-        <w:rPr>
-          <w:lang w:val="en-US"/>
-        </w:rPr>
       </w:pPr>
       <w:r>
         <w:rPr>
@@ -273,9 +259,6 @@
         <w:t>Color</w:t>
       </w:r>
       <w:r>
-        <w:rPr>
-          <w:lang w:val="en-US"/>
-        </w:rPr>
         <w:t xml:space="preserve"> </w:t>
       </w:r>
       <w:r>
@@ -295,7 +278,6 @@
           <w:sz w:val="21"/>
           <w:szCs w:val="21"/>
           <w:shd w:val="clear" w:color="auto" w:fill="FFFFFF"/>
-          <w:lang w:val="en-US"/>
         </w:rPr>
         <w:t xml:space="preserve"> </w:t>
       </w:r>
@@ -316,7 +298,6 @@
           <w:sz w:val="21"/>
           <w:szCs w:val="21"/>
           <w:shd w:val="clear" w:color="auto" w:fill="FFFFFF"/>
-          <w:lang w:val="en-US"/>
         </w:rPr>
         <w:t>.</w:t>
       </w:r>
@@ -325,9 +306,6 @@
       <w:pPr>
         <w:pStyle w:val="afd"/>
         <w:ind w:firstLine="0"/>
-        <w:rPr>
-          <w:lang w:val="en-US"/>
-        </w:rPr>
       </w:pPr>
       <w:r>
         <w:rPr>
@@ -355,7 +333,6 @@
           <w:sz w:val="21"/>
           <w:szCs w:val="21"/>
           <w:shd w:val="clear" w:color="auto" w:fill="FFFFFF"/>
-          <w:lang w:val="en-US"/>
         </w:rPr>
         <w:t>.</w:t>
       </w:r>
@@ -364,9 +341,6 @@
       <w:pPr>
         <w:pStyle w:val="afd"/>
         <w:ind w:firstLine="0"/>
-        <w:rPr>
-          <w:lang w:val="en-US"/>
-        </w:rPr>
       </w:pPr>
       <w:r>
         <w:rPr>
@@ -394,7 +368,6 @@
           <w:sz w:val="21"/>
           <w:szCs w:val="21"/>
           <w:shd w:val="clear" w:color="auto" w:fill="FFFFFF"/>
-          <w:lang w:val="en-US"/>
         </w:rPr>
         <w:t>.</w:t>
       </w:r>
@@ -403,9 +376,6 @@
       <w:pPr>
         <w:pStyle w:val="afd"/>
         <w:ind w:firstLine="0"/>
-        <w:rPr>
-          <w:lang w:val="en-US"/>
-        </w:rPr>
       </w:pPr>
       <w:r>
         <w:rPr>
@@ -433,7 +403,6 @@
           <w:sz w:val="21"/>
           <w:szCs w:val="21"/>
           <w:shd w:val="clear" w:color="auto" w:fill="FFFFFF"/>
-          <w:lang w:val="en-US"/>
         </w:rPr>
         <w:t>.</w:t>
       </w:r>
@@ -442,9 +411,6 @@
       <w:pPr>
         <w:pStyle w:val="afd"/>
         <w:ind w:firstLine="0"/>
-        <w:rPr>
-          <w:lang w:val="en-US"/>
-        </w:rPr>
       </w:pPr>
       <w:r>
         <w:rPr>
@@ -472,7 +438,6 @@
           <w:sz w:val="21"/>
           <w:szCs w:val="21"/>
           <w:shd w:val="clear" w:color="auto" w:fill="FFFFFF"/>
-          <w:lang w:val="en-US"/>
         </w:rPr>
         <w:t>.</w:t>
       </w:r>
@@ -541,6 +506,7 @@
       </w:pPr>
       <w:r>
         <w:rPr>
+          <w:noProof/>
           <w:lang w:val="en-US"/>
         </w:rPr>
         <w:drawing>
@@ -596,9 +562,6 @@
       <w:pPr>
         <w:pStyle w:val="afd"/>
         <w:ind w:firstLine="0"/>
-        <w:rPr>
-          <w:lang w:val="en-US"/>
-        </w:rPr>
       </w:pPr>
     </w:p>
     <w:p>
@@ -611,6 +574,7 @@
       </w:pPr>
       <w:r>
         <w:rPr>
+          <w:noProof/>
           <w:lang w:val="en-US"/>
         </w:rPr>
         <w:drawing>
@@ -690,6 +654,9 @@
         <w:ind w:firstLine="0"/>
       </w:pPr>
       <w:r>
+        <w:rPr>
+          <w:noProof/>
+        </w:rPr>
         <w:drawing>
           <wp:inline distT="0" distB="0" distL="0" distR="0" wp14:anchorId="75956CC2" wp14:editId="6C338EA8">
             <wp:extent cx="5940425" cy="5073650"/>
@@ -749,6 +716,7 @@
       </w:pPr>
       <w:r>
         <w:rPr>
+          <w:noProof/>
           <w:lang w:val="en-US"/>
         </w:rPr>
         <w:lastRenderedPageBreak/>
@@ -831,6 +799,9 @@
         <w:ind w:firstLine="0"/>
       </w:pPr>
       <w:r>
+        <w:rPr>
+          <w:noProof/>
+        </w:rPr>
         <w:lastRenderedPageBreak/>
         <w:drawing>
           <wp:inline distT="0" distB="0" distL="0" distR="0" wp14:anchorId="15E582AF" wp14:editId="655A591A">
@@ -939,6 +910,7 @@
       </w:pPr>
       <w:r>
         <w:rPr>
+          <w:noProof/>
           <w:lang w:val="en-US"/>
         </w:rPr>
         <w:lastRenderedPageBreak/>
@@ -1024,6 +996,9 @@
         <w:ind w:firstLine="0"/>
       </w:pPr>
       <w:r>
+        <w:rPr>
+          <w:noProof/>
+        </w:rPr>
         <w:lastRenderedPageBreak/>
         <w:drawing>
           <wp:inline distT="0" distB="0" distL="0" distR="0" wp14:anchorId="7E192724" wp14:editId="6AE7573A">
@@ -1066,9 +1041,6 @@
       <w:pPr>
         <w:pStyle w:val="afd"/>
         <w:ind w:firstLine="0"/>
-        <w:rPr>
-          <w:lang w:val="en-US"/>
-        </w:rPr>
       </w:pPr>
       <w:r>
         <w:rPr>
@@ -1087,9 +1059,6 @@
       <w:pPr>
         <w:pStyle w:val="afd"/>
         <w:ind w:firstLine="0"/>
-        <w:rPr>
-          <w:lang w:val="en-US"/>
-        </w:rPr>
       </w:pPr>
     </w:p>
     <w:p>
@@ -1102,6 +1071,7 @@
       </w:pPr>
       <w:r>
         <w:rPr>
+          <w:noProof/>
           <w:lang w:val="en-US"/>
         </w:rPr>
         <w:lastRenderedPageBreak/>
@@ -1146,12 +1116,161 @@
       <w:pPr>
         <w:pStyle w:val="afd"/>
         <w:ind w:firstLine="0"/>
+      </w:pPr>
+      <w:r>
+        <w:t>На данном графике мы отчётливо видим медиану и наиболее частые значения близ отметки 9000. Выбросами считаются все значения после 30000.</w:t>
+      </w:r>
+    </w:p>
+    <w:p>
+      <w:r>
+        <w:br w:type="page"/>
+      </w:r>
+    </w:p>
+    <w:p>
+      <w:pPr>
+        <w:pStyle w:val="afd"/>
+        <w:ind w:firstLine="0"/>
+        <w:jc w:val="center"/>
         <w:rPr>
-          <w:lang w:val="en-US"/>
+          <w:b/>
+          <w:bCs/>
         </w:rPr>
       </w:pPr>
       <w:r>
-        <w:t>На данном графике мы отчётливо видим медиану и наиболее частые значения близ отметки 9000. Выбросами считаются все значения после 30000.</w:t>
+        <w:rPr>
+          <w:b/>
+          <w:bCs/>
+        </w:rPr>
+        <w:lastRenderedPageBreak/>
+        <w:t>Корреляционная модель</w:t>
+      </w:r>
+      <w:r>
+        <w:rPr>
+          <w:b/>
+          <w:bCs/>
+        </w:rPr>
+        <w:t>.</w:t>
+      </w:r>
+    </w:p>
+    <w:p>
+      <w:pPr>
+        <w:pStyle w:val="afd"/>
+        <w:ind w:firstLine="0"/>
+        <w:jc w:val="center"/>
+        <w:rPr>
+          <w:b/>
+          <w:bCs/>
+        </w:rPr>
+      </w:pPr>
+      <w:r>
+        <w:rPr>
+          <w:b/>
+          <w:bCs/>
+        </w:rPr>
+        <w:drawing>
+          <wp:inline distT="0" distB="0" distL="0" distR="0" wp14:anchorId="553311DC" wp14:editId="5A4A53EA">
+            <wp:extent cx="5940425" cy="5111750"/>
+            <wp:effectExtent l="0" t="0" r="3175" b="0"/>
+            <wp:docPr id="5" name="Рисунок 5"/>
+            <wp:cNvGraphicFramePr>
+              <a:graphicFrameLocks xmlns:a="http://schemas.openxmlformats.org/drawingml/2006/main" noChangeAspect="1"/>
+            </wp:cNvGraphicFramePr>
+            <a:graphic xmlns:a="http://schemas.openxmlformats.org/drawingml/2006/main">
+              <a:graphicData uri="http://schemas.openxmlformats.org/drawingml/2006/picture">
+                <pic:pic xmlns:pic="http://schemas.openxmlformats.org/drawingml/2006/picture">
+                  <pic:nvPicPr>
+                    <pic:cNvPr id="1" name=""/>
+                    <pic:cNvPicPr/>
+                  </pic:nvPicPr>
+                  <pic:blipFill>
+                    <a:blip r:embed="rId15"/>
+                    <a:stretch>
+                      <a:fillRect/>
+                    </a:stretch>
+                  </pic:blipFill>
+                  <pic:spPr>
+                    <a:xfrm>
+                      <a:off x="0" y="0"/>
+                      <a:ext cx="5940425" cy="5111750"/>
+                    </a:xfrm>
+                    <a:prstGeom prst="rect">
+                      <a:avLst/>
+                    </a:prstGeom>
+                  </pic:spPr>
+                </pic:pic>
+              </a:graphicData>
+            </a:graphic>
+          </wp:inline>
+        </w:drawing>
+      </w:r>
+    </w:p>
+    <w:p>
+      <w:pPr>
+        <w:pStyle w:val="afd"/>
+        <w:ind w:firstLine="0"/>
+        <w:rPr>
+          <w:b/>
+          <w:bCs/>
+        </w:rPr>
+      </w:pPr>
+      <w:r>
+        <w:rPr>
+          <w:b/>
+          <w:bCs/>
+        </w:rPr>
+        <w:t xml:space="preserve">В данной модели мы можен наблюдать, что </w:t>
+      </w:r>
+      <w:r>
+        <w:rPr>
+          <w:b/>
+          <w:bCs/>
+          <w:lang w:val="en-US"/>
+        </w:rPr>
+        <w:t>price</w:t>
+      </w:r>
+      <w:r>
+        <w:rPr>
+          <w:b/>
+          <w:bCs/>
+        </w:rPr>
+        <w:t xml:space="preserve"> </w:t>
+      </w:r>
+      <w:r>
+        <w:rPr>
+          <w:b/>
+          <w:bCs/>
+        </w:rPr>
+        <w:t xml:space="preserve">напрямую зависит от </w:t>
+      </w:r>
+      <w:r>
+        <w:rPr>
+          <w:b/>
+          <w:bCs/>
+          <w:lang w:val="en-US"/>
+        </w:rPr>
+        <w:t>Carrat</w:t>
+      </w:r>
+      <w:r>
+        <w:rPr>
+          <w:b/>
+          <w:bCs/>
+        </w:rPr>
+        <w:t xml:space="preserve"> </w:t>
+      </w:r>
+      <w:r>
+        <w:rPr>
+          <w:b/>
+          <w:bCs/>
+          <w:lang w:val="en-US"/>
+        </w:rPr>
+        <w:t>weight</w:t>
+      </w:r>
+      <w:r>
+        <w:rPr>
+          <w:b/>
+          <w:bCs/>
+        </w:rPr>
+        <w:t>.</w:t>
       </w:r>
     </w:p>
     <w:sectPr>

--- a/ML1.docx
+++ b/ML1.docx
@@ -152,41 +152,6 @@
           <w:lang w:val="en-US"/>
         </w:rPr>
         <w:t>Carat</w:t>
-      </w:r>
-      <w:r>
-        <w:t xml:space="preserve"> - </w:t>
-      </w:r>
-      <w:r>
-        <w:rPr>
-          <w:rStyle w:val="aff2"/>
-          <w:rFonts w:ascii="Segoe UI" w:hAnsi="Segoe UI" w:cs="Segoe UI"/>
-          <w:sz w:val="21"/>
-          <w:szCs w:val="21"/>
-          <w:shd w:val="clear" w:color="auto" w:fill="FFFFFF"/>
-        </w:rPr>
-        <w:t>Дискретные переменные</w:t>
-      </w:r>
-      <w:r>
-        <w:rPr>
-          <w:rStyle w:val="aff2"/>
-          <w:rFonts w:ascii="Segoe UI" w:hAnsi="Segoe UI" w:cs="Segoe UI"/>
-          <w:sz w:val="21"/>
-          <w:szCs w:val="21"/>
-          <w:shd w:val="clear" w:color="auto" w:fill="FFFFFF"/>
-        </w:rPr>
-        <w:t>.</w:t>
-      </w:r>
-    </w:p>
-    <w:p>
-      <w:pPr>
-        <w:pStyle w:val="afd"/>
-        <w:ind w:firstLine="0"/>
-      </w:pPr>
-      <w:r>
-        <w:rPr>
-          <w:lang w:val="en-US"/>
-        </w:rPr>
-        <w:t>Weight</w:t>
       </w:r>
       <w:r>
         <w:t xml:space="preserve"> - </w:t>
@@ -509,6 +474,7 @@
           <w:noProof/>
           <w:lang w:val="en-US"/>
         </w:rPr>
+        <w:lastRenderedPageBreak/>
         <w:drawing>
           <wp:inline distT="0" distB="0" distL="0" distR="0" wp14:anchorId="00581BBA" wp14:editId="4F2C6831">
             <wp:extent cx="4105848" cy="2848373"/>
@@ -620,7 +586,6 @@
         <w:ind w:firstLine="0"/>
       </w:pPr>
       <w:r>
-        <w:lastRenderedPageBreak/>
         <w:t>В цвете мы не наблюдаем нормального распределения. Но цвет «</w:t>
       </w:r>
       <w:r>
@@ -1166,6 +1131,7 @@
         <w:rPr>
           <w:b/>
           <w:bCs/>
+          <w:noProof/>
         </w:rPr>
         <w:drawing>
           <wp:inline distT="0" distB="0" distL="0" distR="0" wp14:anchorId="553311DC" wp14:editId="5A4A53EA">
